--- a/Day4_handson_Jenkins_SSH connection to GCP.docx
+++ b/Day4_handson_Jenkins_SSH connection to GCP.docx
@@ -134,16 +134,350 @@
           <w:iCs/>
           <w:sz w:val="20"/>
         </w:rPr>
+        <w:t xml:space="preserve"> = tool name: '</w:t>
+      </w:r>
+      <w:proofErr w:type="spellStart"/>
+      <w:r>
+        <w:rPr>
+          <w:i/>
+          <w:iCs/>
+          <w:sz w:val="20"/>
+        </w:rPr>
+        <w:t>docker</w:t>
+      </w:r>
+      <w:proofErr w:type="spellEnd"/>
+      <w:r>
+        <w:rPr>
+          <w:i/>
+          <w:iCs/>
+          <w:sz w:val="20"/>
+        </w:rPr>
+        <w:t>', type: '</w:t>
+      </w:r>
+      <w:proofErr w:type="spellStart"/>
+      <w:r>
+        <w:rPr>
+          <w:i/>
+          <w:iCs/>
+          <w:sz w:val="20"/>
+        </w:rPr>
+        <w:t>org.jenkinsci.plugins.docker.commons.tools.DockerTool</w:t>
+      </w:r>
+      <w:proofErr w:type="spellEnd"/>
+      <w:r>
+        <w:rPr>
+          <w:i/>
+          <w:iCs/>
+          <w:sz w:val="20"/>
+        </w:rPr>
+        <w:t>'</w:t>
+      </w:r>
+    </w:p>
+    <w:p>
+      <w:pPr>
+        <w:ind w:left="2160"/>
+        <w:rPr>
+          <w:i/>
+          <w:iCs/>
+          <w:sz w:val="20"/>
+        </w:rPr>
+      </w:pPr>
+      <w:proofErr w:type="spellStart"/>
+      <w:proofErr w:type="gramStart"/>
+      <w:r>
+        <w:rPr>
+          <w:i/>
+          <w:iCs/>
+          <w:sz w:val="20"/>
+        </w:rPr>
+        <w:t>def</w:t>
+      </w:r>
+      <w:proofErr w:type="spellEnd"/>
+      <w:proofErr w:type="gramEnd"/>
+      <w:r>
+        <w:rPr>
+          <w:i/>
+          <w:iCs/>
+          <w:sz w:val="20"/>
+        </w:rPr>
         <w:t xml:space="preserve"> </w:t>
       </w:r>
-      <w:r>
-        <w:rPr>
-          <w:i/>
-          <w:iCs/>
-          <w:sz w:val="20"/>
-        </w:rPr>
-        <w:t>=</w:t>
-      </w:r>
+      <w:proofErr w:type="spellStart"/>
+      <w:r>
+        <w:rPr>
+          <w:i/>
+          <w:iCs/>
+          <w:sz w:val="20"/>
+        </w:rPr>
+        <w:t>dockerCMD</w:t>
+      </w:r>
+      <w:proofErr w:type="spellEnd"/>
+      <w:r>
+        <w:rPr>
+          <w:i/>
+          <w:iCs/>
+          <w:sz w:val="20"/>
+        </w:rPr>
+        <w:t xml:space="preserve"> = “${</w:t>
+      </w:r>
+      <w:proofErr w:type="spellStart"/>
+      <w:r>
+        <w:rPr>
+          <w:i/>
+          <w:iCs/>
+          <w:sz w:val="20"/>
+        </w:rPr>
+        <w:t>docker</w:t>
+      </w:r>
+      <w:proofErr w:type="spellEnd"/>
+      <w:r>
+        <w:rPr>
+          <w:i/>
+          <w:iCs/>
+          <w:sz w:val="20"/>
+        </w:rPr>
+        <w:t>}/bin/</w:t>
+      </w:r>
+      <w:proofErr w:type="spellStart"/>
+      <w:r>
+        <w:rPr>
+          <w:i/>
+          <w:iCs/>
+          <w:sz w:val="20"/>
+        </w:rPr>
+        <w:t>docker</w:t>
+      </w:r>
+      <w:proofErr w:type="spellEnd"/>
+      <w:r>
+        <w:rPr>
+          <w:i/>
+          <w:iCs/>
+          <w:sz w:val="20"/>
+        </w:rPr>
+        <w:t>”</w:t>
+      </w:r>
+    </w:p>
+    <w:p>
+      <w:pPr>
+        <w:ind w:left="2160"/>
+        <w:rPr>
+          <w:i/>
+          <w:iCs/>
+          <w:sz w:val="20"/>
+        </w:rPr>
+      </w:pPr>
+    </w:p>
+    <w:p>
+      <w:pPr>
+        <w:ind w:left="2160"/>
+        <w:rPr>
+          <w:i/>
+          <w:iCs/>
+          <w:sz w:val="20"/>
+        </w:rPr>
+      </w:pPr>
+      <w:r>
+        <w:rPr>
+          <w:i/>
+          <w:iCs/>
+          <w:sz w:val="20"/>
+        </w:rPr>
+        <w:t xml:space="preserve">    </w:t>
+      </w:r>
+      <w:proofErr w:type="gramStart"/>
+      <w:r>
+        <w:rPr>
+          <w:i/>
+          <w:iCs/>
+          <w:sz w:val="20"/>
+        </w:rPr>
+        <w:t>stage(</w:t>
+      </w:r>
+      <w:proofErr w:type="gramEnd"/>
+      <w:r>
+        <w:rPr>
+          <w:i/>
+          <w:iCs/>
+          <w:sz w:val="20"/>
+        </w:rPr>
+        <w:t>'</w:t>
+      </w:r>
+      <w:proofErr w:type="spellStart"/>
+      <w:r>
+        <w:rPr>
+          <w:i/>
+          <w:iCs/>
+          <w:sz w:val="20"/>
+        </w:rPr>
+        <w:t>git</w:t>
+      </w:r>
+      <w:proofErr w:type="spellEnd"/>
+      <w:r>
+        <w:rPr>
+          <w:i/>
+          <w:iCs/>
+          <w:sz w:val="20"/>
+        </w:rPr>
+        <w:t xml:space="preserve"> checkout'){</w:t>
+      </w:r>
+    </w:p>
+    <w:p>
+      <w:pPr>
+        <w:ind w:left="2160"/>
+        <w:rPr>
+          <w:i/>
+          <w:iCs/>
+          <w:sz w:val="20"/>
+        </w:rPr>
+      </w:pPr>
+      <w:r>
+        <w:rPr>
+          <w:i/>
+          <w:iCs/>
+          <w:sz w:val="20"/>
+        </w:rPr>
+        <w:t xml:space="preserve">        </w:t>
+      </w:r>
+      <w:proofErr w:type="spellStart"/>
+      <w:proofErr w:type="gramStart"/>
+      <w:r>
+        <w:rPr>
+          <w:i/>
+          <w:iCs/>
+          <w:sz w:val="20"/>
+        </w:rPr>
+        <w:t>git</w:t>
+      </w:r>
+      <w:proofErr w:type="spellEnd"/>
+      <w:proofErr w:type="gramEnd"/>
+      <w:r>
+        <w:rPr>
+          <w:i/>
+          <w:iCs/>
+          <w:sz w:val="20"/>
+        </w:rPr>
+        <w:t xml:space="preserve"> 'https://github.com/</w:t>
+      </w:r>
+      <w:proofErr w:type="spellStart"/>
+      <w:r>
+        <w:rPr>
+          <w:i/>
+          <w:iCs/>
+          <w:sz w:val="20"/>
+        </w:rPr>
+        <w:t>bhar-subhajit</w:t>
+      </w:r>
+      <w:proofErr w:type="spellEnd"/>
+      <w:r>
+        <w:rPr>
+          <w:i/>
+          <w:iCs/>
+          <w:sz w:val="20"/>
+        </w:rPr>
+        <w:t>/</w:t>
+      </w:r>
+      <w:proofErr w:type="spellStart"/>
+      <w:r>
+        <w:rPr>
+          <w:i/>
+          <w:iCs/>
+          <w:sz w:val="20"/>
+        </w:rPr>
+        <w:t>cicd-pipline-bootcamp.git</w:t>
+      </w:r>
+      <w:proofErr w:type="spellEnd"/>
+      <w:r>
+        <w:rPr>
+          <w:i/>
+          <w:iCs/>
+          <w:sz w:val="20"/>
+        </w:rPr>
+        <w:t>'</w:t>
+      </w:r>
+    </w:p>
+    <w:p>
+      <w:pPr>
+        <w:ind w:left="2160"/>
+        <w:rPr>
+          <w:i/>
+          <w:iCs/>
+          <w:sz w:val="20"/>
+        </w:rPr>
+      </w:pPr>
+      <w:r>
+        <w:rPr>
+          <w:i/>
+          <w:iCs/>
+          <w:sz w:val="20"/>
+        </w:rPr>
+        <w:t xml:space="preserve">    }</w:t>
+      </w:r>
+    </w:p>
+    <w:p>
+      <w:pPr>
+        <w:ind w:left="2160"/>
+        <w:rPr>
+          <w:i/>
+          <w:iCs/>
+          <w:sz w:val="20"/>
+        </w:rPr>
+      </w:pPr>
+      <w:r>
+        <w:rPr>
+          <w:i/>
+          <w:iCs/>
+          <w:sz w:val="20"/>
+        </w:rPr>
+        <w:t xml:space="preserve">    </w:t>
+      </w:r>
+      <w:proofErr w:type="gramStart"/>
+      <w:r>
+        <w:rPr>
+          <w:i/>
+          <w:iCs/>
+          <w:sz w:val="20"/>
+        </w:rPr>
+        <w:t>stage(</w:t>
+      </w:r>
+      <w:proofErr w:type="gramEnd"/>
+      <w:r>
+        <w:rPr>
+          <w:i/>
+          <w:iCs/>
+          <w:sz w:val="20"/>
+        </w:rPr>
+        <w:t>'build and test'){</w:t>
+      </w:r>
+    </w:p>
+    <w:p>
+      <w:pPr>
+        <w:ind w:left="2160"/>
+        <w:rPr>
+          <w:i/>
+          <w:iCs/>
+          <w:sz w:val="20"/>
+        </w:rPr>
+      </w:pPr>
+      <w:r>
+        <w:rPr>
+          <w:i/>
+          <w:iCs/>
+          <w:sz w:val="20"/>
+        </w:rPr>
+        <w:t xml:space="preserve">        </w:t>
+      </w:r>
+      <w:proofErr w:type="spellStart"/>
+      <w:proofErr w:type="gramStart"/>
+      <w:r>
+        <w:rPr>
+          <w:i/>
+          <w:iCs/>
+          <w:sz w:val="20"/>
+        </w:rPr>
+        <w:t>def</w:t>
+      </w:r>
+      <w:proofErr w:type="spellEnd"/>
+      <w:proofErr w:type="gramEnd"/>
       <w:r>
         <w:rPr>
           <w:i/>
@@ -152,13 +486,243 @@
         </w:rPr>
         <w:t xml:space="preserve"> </w:t>
       </w:r>
-      <w:r>
-        <w:rPr>
-          <w:i/>
-          <w:iCs/>
-          <w:sz w:val="20"/>
-        </w:rPr>
-        <w:t>tool name: '</w:t>
+      <w:proofErr w:type="spellStart"/>
+      <w:r>
+        <w:rPr>
+          <w:i/>
+          <w:iCs/>
+          <w:sz w:val="20"/>
+        </w:rPr>
+        <w:t>mavenHome</w:t>
+      </w:r>
+      <w:proofErr w:type="spellEnd"/>
+      <w:r>
+        <w:rPr>
+          <w:i/>
+          <w:iCs/>
+          <w:sz w:val="20"/>
+        </w:rPr>
+        <w:t xml:space="preserve"> = tool name: 'maven-3', </w:t>
+      </w:r>
+      <w:proofErr w:type="spellStart"/>
+      <w:r>
+        <w:rPr>
+          <w:i/>
+          <w:iCs/>
+          <w:sz w:val="20"/>
+        </w:rPr>
+        <w:t>type:'maven</w:t>
+      </w:r>
+      <w:proofErr w:type="spellEnd"/>
+      <w:r>
+        <w:rPr>
+          <w:i/>
+          <w:iCs/>
+          <w:sz w:val="20"/>
+        </w:rPr>
+        <w:t>'</w:t>
+      </w:r>
+    </w:p>
+    <w:p>
+      <w:pPr>
+        <w:ind w:left="2160"/>
+        <w:rPr>
+          <w:i/>
+          <w:iCs/>
+          <w:sz w:val="20"/>
+        </w:rPr>
+      </w:pPr>
+      <w:r>
+        <w:rPr>
+          <w:i/>
+          <w:iCs/>
+          <w:sz w:val="20"/>
+        </w:rPr>
+        <w:t xml:space="preserve">        </w:t>
+      </w:r>
+      <w:proofErr w:type="spellStart"/>
+      <w:proofErr w:type="gramStart"/>
+      <w:r>
+        <w:rPr>
+          <w:i/>
+          <w:iCs/>
+          <w:sz w:val="20"/>
+        </w:rPr>
+        <w:t>def</w:t>
+      </w:r>
+      <w:proofErr w:type="spellEnd"/>
+      <w:proofErr w:type="gramEnd"/>
+      <w:r>
+        <w:rPr>
+          <w:i/>
+          <w:iCs/>
+          <w:sz w:val="20"/>
+        </w:rPr>
+        <w:t xml:space="preserve"> </w:t>
+      </w:r>
+      <w:proofErr w:type="spellStart"/>
+      <w:r>
+        <w:rPr>
+          <w:i/>
+          <w:iCs/>
+          <w:sz w:val="20"/>
+        </w:rPr>
+        <w:t>mavenCMD</w:t>
+      </w:r>
+      <w:proofErr w:type="spellEnd"/>
+      <w:r>
+        <w:rPr>
+          <w:i/>
+          <w:iCs/>
+          <w:sz w:val="20"/>
+        </w:rPr>
+        <w:t xml:space="preserve"> = "${</w:t>
+      </w:r>
+      <w:proofErr w:type="spellStart"/>
+      <w:r>
+        <w:rPr>
+          <w:i/>
+          <w:iCs/>
+          <w:sz w:val="20"/>
+        </w:rPr>
+        <w:t>mavenHome</w:t>
+      </w:r>
+      <w:proofErr w:type="spellEnd"/>
+      <w:r>
+        <w:rPr>
+          <w:i/>
+          <w:iCs/>
+          <w:sz w:val="20"/>
+        </w:rPr>
+        <w:t>}/bin/</w:t>
+      </w:r>
+      <w:proofErr w:type="spellStart"/>
+      <w:r>
+        <w:rPr>
+          <w:i/>
+          <w:iCs/>
+          <w:sz w:val="20"/>
+        </w:rPr>
+        <w:t>mvn</w:t>
+      </w:r>
+      <w:proofErr w:type="spellEnd"/>
+      <w:r>
+        <w:rPr>
+          <w:i/>
+          <w:iCs/>
+          <w:sz w:val="20"/>
+        </w:rPr>
+        <w:t>"</w:t>
+      </w:r>
+    </w:p>
+    <w:p>
+      <w:pPr>
+        <w:ind w:left="2160"/>
+        <w:rPr>
+          <w:i/>
+          <w:iCs/>
+          <w:sz w:val="20"/>
+        </w:rPr>
+      </w:pPr>
+      <w:r>
+        <w:rPr>
+          <w:i/>
+          <w:iCs/>
+          <w:sz w:val="20"/>
+        </w:rPr>
+        <w:t xml:space="preserve">        </w:t>
+      </w:r>
+      <w:proofErr w:type="spellStart"/>
+      <w:proofErr w:type="gramStart"/>
+      <w:r>
+        <w:rPr>
+          <w:i/>
+          <w:iCs/>
+          <w:sz w:val="20"/>
+        </w:rPr>
+        <w:t>sh</w:t>
+      </w:r>
+      <w:proofErr w:type="spellEnd"/>
+      <w:proofErr w:type="gramEnd"/>
+      <w:r>
+        <w:rPr>
+          <w:i/>
+          <w:iCs/>
+          <w:sz w:val="20"/>
+        </w:rPr>
+        <w:t xml:space="preserve"> "${</w:t>
+      </w:r>
+      <w:proofErr w:type="spellStart"/>
+      <w:r>
+        <w:rPr>
+          <w:i/>
+          <w:iCs/>
+          <w:sz w:val="20"/>
+        </w:rPr>
+        <w:t>mavenCMD</w:t>
+      </w:r>
+      <w:proofErr w:type="spellEnd"/>
+      <w:r>
+        <w:rPr>
+          <w:i/>
+          <w:iCs/>
+          <w:sz w:val="20"/>
+        </w:rPr>
+        <w:t>} clean package"</w:t>
+      </w:r>
+    </w:p>
+    <w:p>
+      <w:pPr>
+        <w:ind w:left="2160"/>
+        <w:rPr>
+          <w:i/>
+          <w:iCs/>
+          <w:sz w:val="20"/>
+        </w:rPr>
+      </w:pPr>
+      <w:r>
+        <w:rPr>
+          <w:i/>
+          <w:iCs/>
+          <w:sz w:val="20"/>
+        </w:rPr>
+        <w:t xml:space="preserve">    }</w:t>
+      </w:r>
+    </w:p>
+    <w:p>
+      <w:pPr>
+        <w:ind w:left="2160"/>
+        <w:rPr>
+          <w:i/>
+          <w:iCs/>
+          <w:sz w:val="20"/>
+        </w:rPr>
+      </w:pPr>
+      <w:r>
+        <w:rPr>
+          <w:i/>
+          <w:iCs/>
+          <w:sz w:val="20"/>
+        </w:rPr>
+        <w:t xml:space="preserve">    </w:t>
+      </w:r>
+      <w:proofErr w:type="gramStart"/>
+      <w:r>
+        <w:rPr>
+          <w:i/>
+          <w:iCs/>
+          <w:sz w:val="20"/>
+        </w:rPr>
+        <w:t>stage(</w:t>
+      </w:r>
+      <w:proofErr w:type="gramEnd"/>
+      <w:r>
+        <w:rPr>
+          <w:i/>
+          <w:iCs/>
+          <w:sz w:val="20"/>
+        </w:rPr>
+        <w:t>'</w:t>
       </w:r>
       <w:proofErr w:type="spellStart"/>
       <w:r>
@@ -176,25 +740,7 @@
           <w:iCs/>
           <w:sz w:val="20"/>
         </w:rPr>
-        <w:t>', type: '</w:t>
-      </w:r>
-      <w:proofErr w:type="spellStart"/>
-      <w:r>
-        <w:rPr>
-          <w:i/>
-          <w:iCs/>
-          <w:sz w:val="20"/>
-        </w:rPr>
-        <w:t>org.jenkinsci.plugins.docker.commons.tools.DockerTool</w:t>
-      </w:r>
-      <w:proofErr w:type="spellEnd"/>
-      <w:r>
-        <w:rPr>
-          <w:i/>
-          <w:iCs/>
-          <w:sz w:val="20"/>
-        </w:rPr>
-        <w:t>'</w:t>
+        <w:t xml:space="preserve"> build'){</w:t>
       </w:r>
     </w:p>
     <w:p>
@@ -206,6 +752,14 @@
           <w:sz w:val="20"/>
         </w:rPr>
       </w:pPr>
+      <w:r>
+        <w:rPr>
+          <w:i/>
+          <w:iCs/>
+          <w:sz w:val="20"/>
+        </w:rPr>
+        <w:t xml:space="preserve">        </w:t>
+      </w:r>
       <w:proofErr w:type="spellStart"/>
       <w:proofErr w:type="gramStart"/>
       <w:r>
@@ -214,7 +768,7 @@
           <w:iCs/>
           <w:sz w:val="20"/>
         </w:rPr>
-        <w:t>def</w:t>
+        <w:t>sh</w:t>
       </w:r>
       <w:proofErr w:type="spellEnd"/>
       <w:proofErr w:type="gramEnd"/>
@@ -226,6 +780,30 @@
         </w:rPr>
         <w:t xml:space="preserve"> </w:t>
       </w:r>
+      <w:r>
+        <w:rPr>
+          <w:i/>
+          <w:iCs/>
+          <w:sz w:val="20"/>
+        </w:rPr>
+        <w:t>“</w:t>
+      </w:r>
+      <w:r>
+        <w:rPr>
+          <w:i/>
+          <w:iCs/>
+          <w:sz w:val="20"/>
+        </w:rPr>
+        <w:t>$</w:t>
+      </w:r>
+      <w:r>
+        <w:rPr>
+          <w:i/>
+          <w:iCs/>
+          <w:sz w:val="20"/>
+        </w:rPr>
+        <w:t>{</w:t>
+      </w:r>
       <w:proofErr w:type="spellStart"/>
       <w:r>
         <w:rPr>
@@ -242,23 +820,85 @@
           <w:iCs/>
           <w:sz w:val="20"/>
         </w:rPr>
-        <w:t xml:space="preserve"> = </w:t>
-      </w:r>
-      <w:r>
-        <w:rPr>
-          <w:i/>
-          <w:iCs/>
-          <w:sz w:val="20"/>
-        </w:rPr>
-        <w:t>“{</w:t>
-      </w:r>
-      <w:r>
-        <w:rPr>
-          <w:i/>
-          <w:iCs/>
-          <w:sz w:val="20"/>
-        </w:rPr>
-        <w:t>$</w:t>
+        <w:t xml:space="preserve">} </w:t>
+      </w:r>
+      <w:r>
+        <w:rPr>
+          <w:i/>
+          <w:iCs/>
+          <w:sz w:val="20"/>
+        </w:rPr>
+        <w:t xml:space="preserve"> build -</w:t>
+      </w:r>
+      <w:r>
+        <w:rPr>
+          <w:i/>
+          <w:iCs/>
+          <w:sz w:val="20"/>
+        </w:rPr>
+        <w:t>t subhajit1996/java-app:1.0.0 .”</w:t>
+      </w:r>
+      <w:r>
+        <w:rPr>
+          <w:i/>
+          <w:iCs/>
+          <w:sz w:val="20"/>
+        </w:rPr>
+        <w:t xml:space="preserve"> </w:t>
+      </w:r>
+    </w:p>
+    <w:p>
+      <w:pPr>
+        <w:ind w:left="2160"/>
+        <w:rPr>
+          <w:i/>
+          <w:iCs/>
+          <w:sz w:val="20"/>
+        </w:rPr>
+      </w:pPr>
+      <w:r>
+        <w:rPr>
+          <w:i/>
+          <w:iCs/>
+          <w:sz w:val="20"/>
+        </w:rPr>
+        <w:t xml:space="preserve">    }</w:t>
+      </w:r>
+    </w:p>
+    <w:p>
+      <w:pPr>
+        <w:ind w:left="2160"/>
+        <w:rPr>
+          <w:i/>
+          <w:iCs/>
+          <w:sz w:val="20"/>
+        </w:rPr>
+      </w:pPr>
+      <w:r>
+        <w:rPr>
+          <w:i/>
+          <w:iCs/>
+          <w:sz w:val="20"/>
+        </w:rPr>
+        <w:t xml:space="preserve">    </w:t>
+      </w:r>
+      <w:proofErr w:type="gramStart"/>
+      <w:r>
+        <w:rPr>
+          <w:i/>
+          <w:iCs/>
+          <w:sz w:val="20"/>
+        </w:rPr>
+        <w:t>stage(</w:t>
+      </w:r>
+      <w:proofErr w:type="gramEnd"/>
+      <w:r>
+        <w:rPr>
+          <w:i/>
+          <w:iCs/>
+          <w:sz w:val="20"/>
+        </w:rPr>
+        <w:t xml:space="preserve">'push </w:t>
       </w:r>
       <w:proofErr w:type="spellStart"/>
       <w:r>
@@ -276,6 +916,188 @@
           <w:iCs/>
           <w:sz w:val="20"/>
         </w:rPr>
+        <w:t xml:space="preserve"> image to </w:t>
+      </w:r>
+      <w:proofErr w:type="spellStart"/>
+      <w:r>
+        <w:rPr>
+          <w:i/>
+          <w:iCs/>
+          <w:sz w:val="20"/>
+        </w:rPr>
+        <w:t>docker</w:t>
+      </w:r>
+      <w:proofErr w:type="spellEnd"/>
+      <w:r>
+        <w:rPr>
+          <w:i/>
+          <w:iCs/>
+          <w:sz w:val="20"/>
+        </w:rPr>
+        <w:t xml:space="preserve"> hub'){</w:t>
+      </w:r>
+    </w:p>
+    <w:p>
+      <w:pPr>
+        <w:ind w:left="2160"/>
+        <w:rPr>
+          <w:i/>
+          <w:iCs/>
+          <w:sz w:val="20"/>
+        </w:rPr>
+      </w:pPr>
+      <w:r>
+        <w:rPr>
+          <w:i/>
+          <w:iCs/>
+          <w:sz w:val="20"/>
+        </w:rPr>
+        <w:t xml:space="preserve">        </w:t>
+      </w:r>
+      <w:proofErr w:type="spellStart"/>
+      <w:proofErr w:type="gramStart"/>
+      <w:r>
+        <w:rPr>
+          <w:i/>
+          <w:iCs/>
+          <w:sz w:val="20"/>
+        </w:rPr>
+        <w:t>withCredentials</w:t>
+      </w:r>
+      <w:proofErr w:type="spellEnd"/>
+      <w:r>
+        <w:rPr>
+          <w:i/>
+          <w:iCs/>
+          <w:sz w:val="20"/>
+        </w:rPr>
+        <w:t>(</w:t>
+      </w:r>
+      <w:proofErr w:type="gramEnd"/>
+      <w:r>
+        <w:rPr>
+          <w:i/>
+          <w:iCs/>
+          <w:sz w:val="20"/>
+        </w:rPr>
+        <w:t>[string(</w:t>
+      </w:r>
+      <w:proofErr w:type="spellStart"/>
+      <w:r>
+        <w:rPr>
+          <w:i/>
+          <w:iCs/>
+          <w:sz w:val="20"/>
+        </w:rPr>
+        <w:t>credentialsId</w:t>
+      </w:r>
+      <w:proofErr w:type="spellEnd"/>
+      <w:r>
+        <w:rPr>
+          <w:i/>
+          <w:iCs/>
+          <w:sz w:val="20"/>
+        </w:rPr>
+        <w:t>: '</w:t>
+      </w:r>
+      <w:proofErr w:type="spellStart"/>
+      <w:r>
+        <w:rPr>
+          <w:i/>
+          <w:iCs/>
+          <w:sz w:val="20"/>
+        </w:rPr>
+        <w:t>dockerHubPassword</w:t>
+      </w:r>
+      <w:proofErr w:type="spellEnd"/>
+      <w:r>
+        <w:rPr>
+          <w:i/>
+          <w:iCs/>
+          <w:sz w:val="20"/>
+        </w:rPr>
+        <w:t>', variable: '</w:t>
+      </w:r>
+      <w:proofErr w:type="spellStart"/>
+      <w:r>
+        <w:rPr>
+          <w:i/>
+          <w:iCs/>
+          <w:sz w:val="20"/>
+        </w:rPr>
+        <w:t>dockerHubPwd</w:t>
+      </w:r>
+      <w:proofErr w:type="spellEnd"/>
+      <w:r>
+        <w:rPr>
+          <w:i/>
+          <w:iCs/>
+          <w:sz w:val="20"/>
+        </w:rPr>
+        <w:t>')]) {</w:t>
+      </w:r>
+    </w:p>
+    <w:p>
+      <w:pPr>
+        <w:ind w:left="2160"/>
+        <w:rPr>
+          <w:i/>
+          <w:iCs/>
+          <w:sz w:val="20"/>
+        </w:rPr>
+      </w:pPr>
+      <w:r>
+        <w:rPr>
+          <w:i/>
+          <w:iCs/>
+          <w:sz w:val="20"/>
+        </w:rPr>
+        <w:t xml:space="preserve">            </w:t>
+      </w:r>
+      <w:proofErr w:type="spellStart"/>
+      <w:proofErr w:type="gramStart"/>
+      <w:r>
+        <w:rPr>
+          <w:i/>
+          <w:iCs/>
+          <w:sz w:val="20"/>
+        </w:rPr>
+        <w:t>sh</w:t>
+      </w:r>
+      <w:proofErr w:type="spellEnd"/>
+      <w:proofErr w:type="gramEnd"/>
+      <w:r>
+        <w:rPr>
+          <w:i/>
+          <w:iCs/>
+          <w:sz w:val="20"/>
+        </w:rPr>
+        <w:t xml:space="preserve"> "</w:t>
+      </w:r>
+      <w:r>
+        <w:rPr>
+          <w:i/>
+          <w:iCs/>
+          <w:sz w:val="20"/>
+        </w:rPr>
+        <w:t>${</w:t>
+      </w:r>
+      <w:proofErr w:type="spellStart"/>
+      <w:r>
+        <w:rPr>
+          <w:i/>
+          <w:iCs/>
+          <w:sz w:val="20"/>
+        </w:rPr>
+        <w:t>dockerCMD</w:t>
+      </w:r>
+      <w:proofErr w:type="spellEnd"/>
+      <w:r>
+        <w:rPr>
+          <w:i/>
+          <w:iCs/>
+          <w:sz w:val="20"/>
+        </w:rPr>
         <w:t>}</w:t>
       </w:r>
       <w:r>
@@ -284,7 +1106,169 @@
           <w:iCs/>
           <w:sz w:val="20"/>
         </w:rPr>
-        <w:t>/bin/</w:t>
+        <w:t xml:space="preserve"> login -u subhajit1996 -p ${</w:t>
+      </w:r>
+      <w:proofErr w:type="spellStart"/>
+      <w:r>
+        <w:rPr>
+          <w:i/>
+          <w:iCs/>
+          <w:sz w:val="20"/>
+        </w:rPr>
+        <w:t>dockerHubPwd</w:t>
+      </w:r>
+      <w:proofErr w:type="spellEnd"/>
+      <w:r>
+        <w:rPr>
+          <w:i/>
+          <w:iCs/>
+          <w:sz w:val="20"/>
+        </w:rPr>
+        <w:t>}"</w:t>
+      </w:r>
+    </w:p>
+    <w:p>
+      <w:pPr>
+        <w:ind w:left="2160"/>
+        <w:rPr>
+          <w:i/>
+          <w:iCs/>
+          <w:sz w:val="20"/>
+        </w:rPr>
+      </w:pPr>
+      <w:r>
+        <w:rPr>
+          <w:i/>
+          <w:iCs/>
+          <w:sz w:val="20"/>
+        </w:rPr>
+        <w:t xml:space="preserve">        }</w:t>
+      </w:r>
+    </w:p>
+    <w:p>
+      <w:pPr>
+        <w:ind w:left="2160"/>
+        <w:rPr>
+          <w:i/>
+          <w:iCs/>
+          <w:sz w:val="20"/>
+        </w:rPr>
+      </w:pPr>
+      <w:r>
+        <w:rPr>
+          <w:i/>
+          <w:iCs/>
+          <w:sz w:val="20"/>
+        </w:rPr>
+        <w:t xml:space="preserve">        </w:t>
+      </w:r>
+      <w:proofErr w:type="spellStart"/>
+      <w:proofErr w:type="gramStart"/>
+      <w:r>
+        <w:rPr>
+          <w:i/>
+          <w:iCs/>
+          <w:sz w:val="20"/>
+        </w:rPr>
+        <w:t>sh</w:t>
+      </w:r>
+      <w:proofErr w:type="spellEnd"/>
+      <w:proofErr w:type="gramEnd"/>
+      <w:r>
+        <w:rPr>
+          <w:i/>
+          <w:iCs/>
+          <w:sz w:val="20"/>
+        </w:rPr>
+        <w:t xml:space="preserve"> “${</w:t>
+      </w:r>
+      <w:proofErr w:type="spellStart"/>
+      <w:r>
+        <w:rPr>
+          <w:i/>
+          <w:iCs/>
+          <w:sz w:val="20"/>
+        </w:rPr>
+        <w:t>dockerCMD</w:t>
+      </w:r>
+      <w:proofErr w:type="spellEnd"/>
+      <w:r>
+        <w:rPr>
+          <w:i/>
+          <w:iCs/>
+          <w:sz w:val="20"/>
+        </w:rPr>
+        <w:t>}</w:t>
+      </w:r>
+      <w:r>
+        <w:rPr>
+          <w:i/>
+          <w:iCs/>
+          <w:sz w:val="20"/>
+        </w:rPr>
+        <w:t xml:space="preserve"> push subhajit1996/java-app:1.0.0</w:t>
+      </w:r>
+      <w:r>
+        <w:rPr>
+          <w:i/>
+          <w:iCs/>
+          <w:sz w:val="20"/>
+        </w:rPr>
+        <w:t>”</w:t>
+      </w:r>
+    </w:p>
+    <w:p>
+      <w:pPr>
+        <w:ind w:left="2160"/>
+        <w:rPr>
+          <w:i/>
+          <w:iCs/>
+          <w:sz w:val="20"/>
+        </w:rPr>
+      </w:pPr>
+      <w:r>
+        <w:rPr>
+          <w:i/>
+          <w:iCs/>
+          <w:sz w:val="20"/>
+        </w:rPr>
+        <w:t xml:space="preserve">    }</w:t>
+      </w:r>
+    </w:p>
+    <w:p>
+      <w:pPr>
+        <w:ind w:left="2160"/>
+        <w:rPr>
+          <w:i/>
+          <w:iCs/>
+          <w:sz w:val="20"/>
+        </w:rPr>
+      </w:pPr>
+      <w:r>
+        <w:rPr>
+          <w:i/>
+          <w:iCs/>
+          <w:sz w:val="20"/>
+        </w:rPr>
+        <w:t xml:space="preserve">    </w:t>
+      </w:r>
+      <w:proofErr w:type="gramStart"/>
+      <w:r>
+        <w:rPr>
+          <w:i/>
+          <w:iCs/>
+          <w:sz w:val="20"/>
+        </w:rPr>
+        <w:t>stage(</w:t>
+      </w:r>
+      <w:proofErr w:type="gramEnd"/>
+      <w:r>
+        <w:rPr>
+          <w:i/>
+          <w:iCs/>
+          <w:sz w:val="20"/>
+        </w:rPr>
+        <w:t xml:space="preserve">'run </w:t>
       </w:r>
       <w:proofErr w:type="spellStart"/>
       <w:r>
@@ -302,7 +1286,7 @@
           <w:iCs/>
           <w:sz w:val="20"/>
         </w:rPr>
-        <w:t>”</w:t>
+        <w:t xml:space="preserve"> image'){</w:t>
       </w:r>
     </w:p>
     <w:p>
@@ -314,24 +1298,15 @@
           <w:sz w:val="20"/>
         </w:rPr>
       </w:pPr>
-    </w:p>
-    <w:p>
-      <w:pPr>
-        <w:ind w:left="2160"/>
-        <w:rPr>
-          <w:i/>
-          <w:iCs/>
-          <w:sz w:val="20"/>
-        </w:rPr>
-      </w:pPr>
-      <w:r>
-        <w:rPr>
-          <w:i/>
-          <w:iCs/>
-          <w:sz w:val="20"/>
-        </w:rPr>
-        <w:t xml:space="preserve">    </w:t>
-      </w:r>
+      <w:r>
+        <w:rPr>
+          <w:i/>
+          <w:iCs/>
+          <w:sz w:val="20"/>
+        </w:rPr>
+        <w:t xml:space="preserve">        </w:t>
+      </w:r>
+      <w:proofErr w:type="spellStart"/>
       <w:proofErr w:type="gramStart"/>
       <w:r>
         <w:rPr>
@@ -339,8 +1314,9 @@
           <w:iCs/>
           <w:sz w:val="20"/>
         </w:rPr>
-        <w:t>stage(</w:t>
-      </w:r>
+        <w:t>sh</w:t>
+      </w:r>
+      <w:proofErr w:type="spellEnd"/>
       <w:proofErr w:type="gramEnd"/>
       <w:r>
         <w:rPr>
@@ -348,1015 +1324,17 @@
           <w:iCs/>
           <w:sz w:val="20"/>
         </w:rPr>
-        <w:t>'</w:t>
-      </w:r>
-      <w:proofErr w:type="spellStart"/>
-      <w:r>
-        <w:rPr>
-          <w:i/>
-          <w:iCs/>
-          <w:sz w:val="20"/>
-        </w:rPr>
-        <w:t>git</w:t>
-      </w:r>
-      <w:proofErr w:type="spellEnd"/>
-      <w:r>
-        <w:rPr>
-          <w:i/>
-          <w:iCs/>
-          <w:sz w:val="20"/>
-        </w:rPr>
-        <w:t xml:space="preserve"> checkout'){</w:t>
-      </w:r>
-    </w:p>
-    <w:p>
-      <w:pPr>
-        <w:ind w:left="2160"/>
-        <w:rPr>
-          <w:i/>
-          <w:iCs/>
-          <w:sz w:val="20"/>
-        </w:rPr>
-      </w:pPr>
-      <w:r>
-        <w:rPr>
-          <w:i/>
-          <w:iCs/>
-          <w:sz w:val="20"/>
-        </w:rPr>
-        <w:t xml:space="preserve">        </w:t>
-      </w:r>
-      <w:proofErr w:type="spellStart"/>
-      <w:proofErr w:type="gramStart"/>
-      <w:r>
-        <w:rPr>
-          <w:i/>
-          <w:iCs/>
-          <w:sz w:val="20"/>
-        </w:rPr>
-        <w:t>git</w:t>
-      </w:r>
-      <w:proofErr w:type="spellEnd"/>
-      <w:proofErr w:type="gramEnd"/>
-      <w:r>
-        <w:rPr>
-          <w:i/>
-          <w:iCs/>
-          <w:sz w:val="20"/>
-        </w:rPr>
-        <w:t xml:space="preserve"> 'https://github.com/</w:t>
-      </w:r>
-      <w:proofErr w:type="spellStart"/>
-      <w:r>
-        <w:rPr>
-          <w:i/>
-          <w:iCs/>
-          <w:sz w:val="20"/>
-        </w:rPr>
-        <w:t>bhar-subhajit</w:t>
-      </w:r>
-      <w:proofErr w:type="spellEnd"/>
-      <w:r>
-        <w:rPr>
-          <w:i/>
-          <w:iCs/>
-          <w:sz w:val="20"/>
-        </w:rPr>
-        <w:t>/</w:t>
-      </w:r>
-      <w:proofErr w:type="spellStart"/>
-      <w:r>
-        <w:rPr>
-          <w:i/>
-          <w:iCs/>
-          <w:sz w:val="20"/>
-        </w:rPr>
-        <w:t>cicd-pipline-bootcamp.git</w:t>
-      </w:r>
-      <w:proofErr w:type="spellEnd"/>
-      <w:r>
-        <w:rPr>
-          <w:i/>
-          <w:iCs/>
-          <w:sz w:val="20"/>
-        </w:rPr>
-        <w:t>'</w:t>
-      </w:r>
-    </w:p>
-    <w:p>
-      <w:pPr>
-        <w:ind w:left="2160"/>
-        <w:rPr>
-          <w:i/>
-          <w:iCs/>
-          <w:sz w:val="20"/>
-        </w:rPr>
-      </w:pPr>
-      <w:r>
-        <w:rPr>
-          <w:i/>
-          <w:iCs/>
-          <w:sz w:val="20"/>
-        </w:rPr>
-        <w:t xml:space="preserve">    }</w:t>
-      </w:r>
-    </w:p>
-    <w:p>
-      <w:pPr>
-        <w:ind w:left="2160"/>
-        <w:rPr>
-          <w:i/>
-          <w:iCs/>
-          <w:sz w:val="20"/>
-        </w:rPr>
-      </w:pPr>
-      <w:r>
-        <w:rPr>
-          <w:i/>
-          <w:iCs/>
-          <w:sz w:val="20"/>
-        </w:rPr>
-        <w:t xml:space="preserve">    </w:t>
-      </w:r>
-      <w:proofErr w:type="gramStart"/>
-      <w:r>
-        <w:rPr>
-          <w:i/>
-          <w:iCs/>
-          <w:sz w:val="20"/>
-        </w:rPr>
-        <w:t>stage(</w:t>
-      </w:r>
-      <w:proofErr w:type="gramEnd"/>
-      <w:r>
-        <w:rPr>
-          <w:i/>
-          <w:iCs/>
-          <w:sz w:val="20"/>
-        </w:rPr>
-        <w:t>'build and test'){</w:t>
-      </w:r>
-    </w:p>
-    <w:p>
-      <w:pPr>
-        <w:ind w:left="2160"/>
-        <w:rPr>
-          <w:i/>
-          <w:iCs/>
-          <w:sz w:val="20"/>
-        </w:rPr>
-      </w:pPr>
-      <w:r>
-        <w:rPr>
-          <w:i/>
-          <w:iCs/>
-          <w:sz w:val="20"/>
-        </w:rPr>
-        <w:t xml:space="preserve">        </w:t>
-      </w:r>
-      <w:proofErr w:type="spellStart"/>
-      <w:proofErr w:type="gramStart"/>
-      <w:r>
-        <w:rPr>
-          <w:i/>
-          <w:iCs/>
-          <w:sz w:val="20"/>
-        </w:rPr>
-        <w:t>def</w:t>
-      </w:r>
-      <w:proofErr w:type="spellEnd"/>
-      <w:proofErr w:type="gramEnd"/>
-      <w:r>
-        <w:rPr>
-          <w:i/>
-          <w:iCs/>
-          <w:sz w:val="20"/>
-        </w:rPr>
-        <w:t xml:space="preserve"> </w:t>
-      </w:r>
-      <w:proofErr w:type="spellStart"/>
-      <w:r>
-        <w:rPr>
-          <w:i/>
-          <w:iCs/>
-          <w:sz w:val="20"/>
-        </w:rPr>
-        <w:t>mavenHome</w:t>
-      </w:r>
-      <w:proofErr w:type="spellEnd"/>
-      <w:r>
-        <w:rPr>
-          <w:i/>
-          <w:iCs/>
-          <w:sz w:val="20"/>
-        </w:rPr>
-        <w:t xml:space="preserve"> = tool name: 'maven-3', </w:t>
-      </w:r>
-      <w:proofErr w:type="spellStart"/>
-      <w:r>
-        <w:rPr>
-          <w:i/>
-          <w:iCs/>
-          <w:sz w:val="20"/>
-        </w:rPr>
-        <w:t>type:'maven</w:t>
-      </w:r>
-      <w:proofErr w:type="spellEnd"/>
-      <w:r>
-        <w:rPr>
-          <w:i/>
-          <w:iCs/>
-          <w:sz w:val="20"/>
-        </w:rPr>
-        <w:t>'</w:t>
-      </w:r>
-    </w:p>
-    <w:p>
-      <w:pPr>
-        <w:ind w:left="2160"/>
-        <w:rPr>
-          <w:i/>
-          <w:iCs/>
-          <w:sz w:val="20"/>
-        </w:rPr>
-      </w:pPr>
-      <w:r>
-        <w:rPr>
-          <w:i/>
-          <w:iCs/>
-          <w:sz w:val="20"/>
-        </w:rPr>
-        <w:t xml:space="preserve">        </w:t>
-      </w:r>
-      <w:proofErr w:type="spellStart"/>
-      <w:proofErr w:type="gramStart"/>
-      <w:r>
-        <w:rPr>
-          <w:i/>
-          <w:iCs/>
-          <w:sz w:val="20"/>
-        </w:rPr>
-        <w:t>def</w:t>
-      </w:r>
-      <w:proofErr w:type="spellEnd"/>
-      <w:proofErr w:type="gramEnd"/>
-      <w:r>
-        <w:rPr>
-          <w:i/>
-          <w:iCs/>
-          <w:sz w:val="20"/>
-        </w:rPr>
-        <w:t xml:space="preserve"> </w:t>
-      </w:r>
-      <w:proofErr w:type="spellStart"/>
-      <w:r>
-        <w:rPr>
-          <w:i/>
-          <w:iCs/>
-          <w:sz w:val="20"/>
-        </w:rPr>
-        <w:t>mavenCMD</w:t>
-      </w:r>
-      <w:proofErr w:type="spellEnd"/>
-      <w:r>
-        <w:rPr>
-          <w:i/>
-          <w:iCs/>
-          <w:sz w:val="20"/>
-        </w:rPr>
-        <w:t xml:space="preserve"> = "${</w:t>
-      </w:r>
-      <w:proofErr w:type="spellStart"/>
-      <w:r>
-        <w:rPr>
-          <w:i/>
-          <w:iCs/>
-          <w:sz w:val="20"/>
-        </w:rPr>
-        <w:t>mavenHome</w:t>
-      </w:r>
-      <w:proofErr w:type="spellEnd"/>
-      <w:r>
-        <w:rPr>
-          <w:i/>
-          <w:iCs/>
-          <w:sz w:val="20"/>
-        </w:rPr>
-        <w:t>}/bin/</w:t>
-      </w:r>
-      <w:proofErr w:type="spellStart"/>
-      <w:r>
-        <w:rPr>
-          <w:i/>
-          <w:iCs/>
-          <w:sz w:val="20"/>
-        </w:rPr>
-        <w:t>mvn</w:t>
-      </w:r>
-      <w:proofErr w:type="spellEnd"/>
-      <w:r>
-        <w:rPr>
-          <w:i/>
-          <w:iCs/>
-          <w:sz w:val="20"/>
-        </w:rPr>
-        <w:t>"</w:t>
-      </w:r>
-    </w:p>
-    <w:p>
-      <w:pPr>
-        <w:ind w:left="2160"/>
-        <w:rPr>
-          <w:i/>
-          <w:iCs/>
-          <w:sz w:val="20"/>
-        </w:rPr>
-      </w:pPr>
-      <w:r>
-        <w:rPr>
-          <w:i/>
-          <w:iCs/>
-          <w:sz w:val="20"/>
-        </w:rPr>
-        <w:t xml:space="preserve">        </w:t>
-      </w:r>
-      <w:proofErr w:type="spellStart"/>
-      <w:proofErr w:type="gramStart"/>
-      <w:r>
-        <w:rPr>
-          <w:i/>
-          <w:iCs/>
-          <w:sz w:val="20"/>
-        </w:rPr>
-        <w:t>sh</w:t>
-      </w:r>
-      <w:proofErr w:type="spellEnd"/>
-      <w:proofErr w:type="gramEnd"/>
-      <w:r>
-        <w:rPr>
-          <w:i/>
-          <w:iCs/>
-          <w:sz w:val="20"/>
-        </w:rPr>
-        <w:t xml:space="preserve"> "${</w:t>
-      </w:r>
-      <w:proofErr w:type="spellStart"/>
-      <w:r>
-        <w:rPr>
-          <w:i/>
-          <w:iCs/>
-          <w:sz w:val="20"/>
-        </w:rPr>
-        <w:t>mavenCMD</w:t>
-      </w:r>
-      <w:proofErr w:type="spellEnd"/>
-      <w:r>
-        <w:rPr>
-          <w:i/>
-          <w:iCs/>
-          <w:sz w:val="20"/>
-        </w:rPr>
-        <w:t>} clean package"</w:t>
-      </w:r>
-    </w:p>
-    <w:p>
-      <w:pPr>
-        <w:ind w:left="2160"/>
-        <w:rPr>
-          <w:i/>
-          <w:iCs/>
-          <w:sz w:val="20"/>
-        </w:rPr>
-      </w:pPr>
-      <w:r>
-        <w:rPr>
-          <w:i/>
-          <w:iCs/>
-          <w:sz w:val="20"/>
-        </w:rPr>
-        <w:t xml:space="preserve">    }</w:t>
-      </w:r>
-    </w:p>
-    <w:p>
-      <w:pPr>
-        <w:ind w:left="2160"/>
-        <w:rPr>
-          <w:i/>
-          <w:iCs/>
-          <w:sz w:val="20"/>
-        </w:rPr>
-      </w:pPr>
-      <w:r>
-        <w:rPr>
-          <w:i/>
-          <w:iCs/>
-          <w:sz w:val="20"/>
-        </w:rPr>
-        <w:t xml:space="preserve">    </w:t>
-      </w:r>
-      <w:proofErr w:type="gramStart"/>
-      <w:r>
-        <w:rPr>
-          <w:i/>
-          <w:iCs/>
-          <w:sz w:val="20"/>
-        </w:rPr>
-        <w:t>stage(</w:t>
-      </w:r>
-      <w:proofErr w:type="gramEnd"/>
-      <w:r>
-        <w:rPr>
-          <w:i/>
-          <w:iCs/>
-          <w:sz w:val="20"/>
-        </w:rPr>
-        <w:t>'</w:t>
-      </w:r>
-      <w:proofErr w:type="spellStart"/>
-      <w:r>
-        <w:rPr>
-          <w:i/>
-          <w:iCs/>
-          <w:sz w:val="20"/>
-        </w:rPr>
-        <w:t>docker</w:t>
-      </w:r>
-      <w:proofErr w:type="spellEnd"/>
-      <w:r>
-        <w:rPr>
-          <w:i/>
-          <w:iCs/>
-          <w:sz w:val="20"/>
-        </w:rPr>
-        <w:t xml:space="preserve"> build'){</w:t>
-      </w:r>
-    </w:p>
-    <w:p>
-      <w:pPr>
-        <w:ind w:left="2160"/>
-        <w:rPr>
-          <w:i/>
-          <w:iCs/>
-          <w:sz w:val="20"/>
-        </w:rPr>
-      </w:pPr>
-      <w:r>
-        <w:rPr>
-          <w:i/>
-          <w:iCs/>
-          <w:sz w:val="20"/>
-        </w:rPr>
-        <w:t xml:space="preserve">        </w:t>
-      </w:r>
-      <w:proofErr w:type="spellStart"/>
-      <w:proofErr w:type="gramStart"/>
-      <w:r>
-        <w:rPr>
-          <w:i/>
-          <w:iCs/>
-          <w:sz w:val="20"/>
-        </w:rPr>
-        <w:t>sh</w:t>
-      </w:r>
-      <w:proofErr w:type="spellEnd"/>
-      <w:proofErr w:type="gramEnd"/>
-      <w:r>
-        <w:rPr>
-          <w:i/>
-          <w:iCs/>
-          <w:sz w:val="20"/>
-        </w:rPr>
-        <w:t xml:space="preserve"> </w:t>
-      </w:r>
-      <w:r>
-        <w:rPr>
-          <w:i/>
-          <w:iCs/>
-          <w:sz w:val="20"/>
-        </w:rPr>
-        <w:t>“{$</w:t>
-      </w:r>
-      <w:proofErr w:type="spellStart"/>
-      <w:r>
-        <w:rPr>
-          <w:i/>
-          <w:iCs/>
-          <w:sz w:val="20"/>
-        </w:rPr>
-        <w:t>dockerCMD</w:t>
-      </w:r>
-      <w:proofErr w:type="spellEnd"/>
-      <w:r>
-        <w:rPr>
-          <w:i/>
-          <w:iCs/>
-          <w:sz w:val="20"/>
-        </w:rPr>
-        <w:t xml:space="preserve">} </w:t>
-      </w:r>
-      <w:r>
-        <w:rPr>
-          <w:i/>
-          <w:iCs/>
-          <w:sz w:val="20"/>
-        </w:rPr>
-        <w:t xml:space="preserve"> build -</w:t>
-      </w:r>
-      <w:r>
-        <w:rPr>
-          <w:i/>
-          <w:iCs/>
-          <w:sz w:val="20"/>
-        </w:rPr>
-        <w:t>t subhajit1996/java-app:1.0.0 .”</w:t>
-      </w:r>
-      <w:r>
-        <w:rPr>
-          <w:i/>
-          <w:iCs/>
-          <w:sz w:val="20"/>
-        </w:rPr>
-        <w:t xml:space="preserve"> </w:t>
-      </w:r>
-    </w:p>
-    <w:p>
-      <w:pPr>
-        <w:ind w:left="2160"/>
-        <w:rPr>
-          <w:i/>
-          <w:iCs/>
-          <w:sz w:val="20"/>
-        </w:rPr>
-      </w:pPr>
-      <w:r>
-        <w:rPr>
-          <w:i/>
-          <w:iCs/>
-          <w:sz w:val="20"/>
-        </w:rPr>
-        <w:t xml:space="preserve">    }</w:t>
-      </w:r>
-    </w:p>
-    <w:p>
-      <w:pPr>
-        <w:ind w:left="2160"/>
-        <w:rPr>
-          <w:i/>
-          <w:iCs/>
-          <w:sz w:val="20"/>
-        </w:rPr>
-      </w:pPr>
-      <w:r>
-        <w:rPr>
-          <w:i/>
-          <w:iCs/>
-          <w:sz w:val="20"/>
-        </w:rPr>
-        <w:t xml:space="preserve">    </w:t>
-      </w:r>
-      <w:proofErr w:type="gramStart"/>
-      <w:r>
-        <w:rPr>
-          <w:i/>
-          <w:iCs/>
-          <w:sz w:val="20"/>
-        </w:rPr>
-        <w:t>stage(</w:t>
-      </w:r>
-      <w:proofErr w:type="gramEnd"/>
-      <w:r>
-        <w:rPr>
-          <w:i/>
-          <w:iCs/>
-          <w:sz w:val="20"/>
-        </w:rPr>
-        <w:t xml:space="preserve">'push </w:t>
-      </w:r>
-      <w:proofErr w:type="spellStart"/>
-      <w:r>
-        <w:rPr>
-          <w:i/>
-          <w:iCs/>
-          <w:sz w:val="20"/>
-        </w:rPr>
-        <w:t>docker</w:t>
-      </w:r>
-      <w:proofErr w:type="spellEnd"/>
-      <w:r>
-        <w:rPr>
-          <w:i/>
-          <w:iCs/>
-          <w:sz w:val="20"/>
-        </w:rPr>
-        <w:t xml:space="preserve"> image to </w:t>
-      </w:r>
-      <w:proofErr w:type="spellStart"/>
-      <w:r>
-        <w:rPr>
-          <w:i/>
-          <w:iCs/>
-          <w:sz w:val="20"/>
-        </w:rPr>
-        <w:t>docker</w:t>
-      </w:r>
-      <w:proofErr w:type="spellEnd"/>
-      <w:r>
-        <w:rPr>
-          <w:i/>
-          <w:iCs/>
-          <w:sz w:val="20"/>
-        </w:rPr>
-        <w:t xml:space="preserve"> hub'){</w:t>
-      </w:r>
-    </w:p>
-    <w:p>
-      <w:pPr>
-        <w:ind w:left="2160"/>
-        <w:rPr>
-          <w:i/>
-          <w:iCs/>
-          <w:sz w:val="20"/>
-        </w:rPr>
-      </w:pPr>
-      <w:r>
-        <w:rPr>
-          <w:i/>
-          <w:iCs/>
-          <w:sz w:val="20"/>
-        </w:rPr>
-        <w:t xml:space="preserve">        </w:t>
-      </w:r>
-      <w:proofErr w:type="spellStart"/>
-      <w:proofErr w:type="gramStart"/>
-      <w:r>
-        <w:rPr>
-          <w:i/>
-          <w:iCs/>
-          <w:sz w:val="20"/>
-        </w:rPr>
-        <w:t>withCredentials</w:t>
-      </w:r>
-      <w:proofErr w:type="spellEnd"/>
-      <w:r>
-        <w:rPr>
-          <w:i/>
-          <w:iCs/>
-          <w:sz w:val="20"/>
-        </w:rPr>
-        <w:t>(</w:t>
-      </w:r>
-      <w:proofErr w:type="gramEnd"/>
-      <w:r>
-        <w:rPr>
-          <w:i/>
-          <w:iCs/>
-          <w:sz w:val="20"/>
-        </w:rPr>
-        <w:t>[string(</w:t>
-      </w:r>
-      <w:proofErr w:type="spellStart"/>
-      <w:r>
-        <w:rPr>
-          <w:i/>
-          <w:iCs/>
-          <w:sz w:val="20"/>
-        </w:rPr>
-        <w:t>credentialsId</w:t>
-      </w:r>
-      <w:proofErr w:type="spellEnd"/>
-      <w:r>
-        <w:rPr>
-          <w:i/>
-          <w:iCs/>
-          <w:sz w:val="20"/>
-        </w:rPr>
-        <w:t>: '</w:t>
-      </w:r>
-      <w:proofErr w:type="spellStart"/>
-      <w:r>
-        <w:rPr>
-          <w:i/>
-          <w:iCs/>
-          <w:sz w:val="20"/>
-        </w:rPr>
-        <w:t>dockerHubPassword</w:t>
-      </w:r>
-      <w:proofErr w:type="spellEnd"/>
-      <w:r>
-        <w:rPr>
-          <w:i/>
-          <w:iCs/>
-          <w:sz w:val="20"/>
-        </w:rPr>
-        <w:t>', variable: '</w:t>
-      </w:r>
-      <w:proofErr w:type="spellStart"/>
-      <w:r>
-        <w:rPr>
-          <w:i/>
-          <w:iCs/>
-          <w:sz w:val="20"/>
-        </w:rPr>
-        <w:t>dockerHubPwd</w:t>
-      </w:r>
-      <w:proofErr w:type="spellEnd"/>
-      <w:r>
-        <w:rPr>
-          <w:i/>
-          <w:iCs/>
-          <w:sz w:val="20"/>
-        </w:rPr>
-        <w:t>')]) {</w:t>
-      </w:r>
-    </w:p>
-    <w:p>
-      <w:pPr>
-        <w:ind w:left="2160"/>
-        <w:rPr>
-          <w:i/>
-          <w:iCs/>
-          <w:sz w:val="20"/>
-        </w:rPr>
-      </w:pPr>
-      <w:r>
-        <w:rPr>
-          <w:i/>
-          <w:iCs/>
-          <w:sz w:val="20"/>
-        </w:rPr>
-        <w:t xml:space="preserve">            </w:t>
-      </w:r>
-      <w:proofErr w:type="spellStart"/>
-      <w:proofErr w:type="gramStart"/>
-      <w:r>
-        <w:rPr>
-          <w:i/>
-          <w:iCs/>
-          <w:sz w:val="20"/>
-        </w:rPr>
-        <w:t>sh</w:t>
-      </w:r>
-      <w:proofErr w:type="spellEnd"/>
-      <w:proofErr w:type="gramEnd"/>
-      <w:r>
-        <w:rPr>
-          <w:i/>
-          <w:iCs/>
-          <w:sz w:val="20"/>
-        </w:rPr>
-        <w:t xml:space="preserve"> "</w:t>
-      </w:r>
-      <w:r>
-        <w:rPr>
-          <w:i/>
-          <w:iCs/>
-          <w:sz w:val="20"/>
-        </w:rPr>
-        <w:t>{$</w:t>
-      </w:r>
-      <w:proofErr w:type="spellStart"/>
-      <w:r>
-        <w:rPr>
-          <w:i/>
-          <w:iCs/>
-          <w:sz w:val="20"/>
-        </w:rPr>
-        <w:t>dockerCMD</w:t>
-      </w:r>
-      <w:proofErr w:type="spellEnd"/>
-      <w:r>
-        <w:rPr>
-          <w:i/>
-          <w:iCs/>
-          <w:sz w:val="20"/>
-        </w:rPr>
-        <w:t>}</w:t>
-      </w:r>
-      <w:r>
-        <w:rPr>
-          <w:i/>
-          <w:iCs/>
-          <w:sz w:val="20"/>
-        </w:rPr>
-        <w:t xml:space="preserve"> login -u subhajit1996 -p ${</w:t>
-      </w:r>
-      <w:proofErr w:type="spellStart"/>
-      <w:r>
-        <w:rPr>
-          <w:i/>
-          <w:iCs/>
-          <w:sz w:val="20"/>
-        </w:rPr>
-        <w:t>dockerHubPwd</w:t>
-      </w:r>
-      <w:proofErr w:type="spellEnd"/>
-      <w:r>
-        <w:rPr>
-          <w:i/>
-          <w:iCs/>
-          <w:sz w:val="20"/>
-        </w:rPr>
-        <w:t>}"</w:t>
-      </w:r>
-    </w:p>
-    <w:p>
-      <w:pPr>
-        <w:ind w:left="2160"/>
-        <w:rPr>
-          <w:i/>
-          <w:iCs/>
-          <w:sz w:val="20"/>
-        </w:rPr>
-      </w:pPr>
-      <w:r>
-        <w:rPr>
-          <w:i/>
-          <w:iCs/>
-          <w:sz w:val="20"/>
-        </w:rPr>
-        <w:t xml:space="preserve">        }</w:t>
-      </w:r>
-    </w:p>
-    <w:p>
-      <w:pPr>
-        <w:ind w:left="2160"/>
-        <w:rPr>
-          <w:i/>
-          <w:iCs/>
-          <w:sz w:val="20"/>
-        </w:rPr>
-      </w:pPr>
-      <w:r>
-        <w:rPr>
-          <w:i/>
-          <w:iCs/>
-          <w:sz w:val="20"/>
-        </w:rPr>
-        <w:t xml:space="preserve">        </w:t>
-      </w:r>
-      <w:proofErr w:type="spellStart"/>
-      <w:proofErr w:type="gramStart"/>
-      <w:r>
-        <w:rPr>
-          <w:i/>
-          <w:iCs/>
-          <w:sz w:val="20"/>
-        </w:rPr>
-        <w:t>sh</w:t>
-      </w:r>
-      <w:proofErr w:type="spellEnd"/>
-      <w:proofErr w:type="gramEnd"/>
-      <w:r>
-        <w:rPr>
-          <w:i/>
-          <w:iCs/>
-          <w:sz w:val="20"/>
-        </w:rPr>
-        <w:t xml:space="preserve"> “{$</w:t>
-      </w:r>
-      <w:proofErr w:type="spellStart"/>
-      <w:r>
-        <w:rPr>
-          <w:i/>
-          <w:iCs/>
-          <w:sz w:val="20"/>
-        </w:rPr>
-        <w:t>dockerCMD</w:t>
-      </w:r>
-      <w:proofErr w:type="spellEnd"/>
-      <w:r>
-        <w:rPr>
-          <w:i/>
-          <w:iCs/>
-          <w:sz w:val="20"/>
-        </w:rPr>
-        <w:t>}</w:t>
-      </w:r>
-      <w:r>
-        <w:rPr>
-          <w:i/>
-          <w:iCs/>
-          <w:sz w:val="20"/>
-        </w:rPr>
-        <w:t xml:space="preserve"> push subhajit1996/java-app:1.0.0</w:t>
-      </w:r>
-      <w:r>
-        <w:rPr>
-          <w:i/>
-          <w:iCs/>
-          <w:sz w:val="20"/>
-        </w:rPr>
-        <w:t>”</w:t>
-      </w:r>
-    </w:p>
-    <w:p>
-      <w:pPr>
-        <w:ind w:left="2160"/>
-        <w:rPr>
-          <w:i/>
-          <w:iCs/>
-          <w:sz w:val="20"/>
-        </w:rPr>
-      </w:pPr>
-      <w:r>
-        <w:rPr>
-          <w:i/>
-          <w:iCs/>
-          <w:sz w:val="20"/>
-        </w:rPr>
-        <w:t xml:space="preserve">    }</w:t>
-      </w:r>
-    </w:p>
-    <w:p>
-      <w:pPr>
-        <w:ind w:left="2160"/>
-        <w:rPr>
-          <w:i/>
-          <w:iCs/>
-          <w:sz w:val="20"/>
-        </w:rPr>
-      </w:pPr>
-      <w:r>
-        <w:rPr>
-          <w:i/>
-          <w:iCs/>
-          <w:sz w:val="20"/>
-        </w:rPr>
-        <w:t xml:space="preserve">    </w:t>
-      </w:r>
-      <w:proofErr w:type="gramStart"/>
-      <w:r>
-        <w:rPr>
-          <w:i/>
-          <w:iCs/>
-          <w:sz w:val="20"/>
-        </w:rPr>
-        <w:t>stage(</w:t>
-      </w:r>
-      <w:proofErr w:type="gramEnd"/>
-      <w:r>
-        <w:rPr>
-          <w:i/>
-          <w:iCs/>
-          <w:sz w:val="20"/>
-        </w:rPr>
-        <w:t xml:space="preserve">'run </w:t>
-      </w:r>
-      <w:proofErr w:type="spellStart"/>
-      <w:r>
-        <w:rPr>
-          <w:i/>
-          <w:iCs/>
-          <w:sz w:val="20"/>
-        </w:rPr>
-        <w:t>docker</w:t>
-      </w:r>
-      <w:proofErr w:type="spellEnd"/>
-      <w:r>
-        <w:rPr>
-          <w:i/>
-          <w:iCs/>
-          <w:sz w:val="20"/>
-        </w:rPr>
-        <w:t xml:space="preserve"> image'){</w:t>
-      </w:r>
-    </w:p>
-    <w:p>
-      <w:pPr>
-        <w:ind w:left="2160"/>
-        <w:rPr>
-          <w:i/>
-          <w:iCs/>
-          <w:sz w:val="20"/>
-        </w:rPr>
-      </w:pPr>
-      <w:r>
-        <w:rPr>
-          <w:i/>
-          <w:iCs/>
-          <w:sz w:val="20"/>
-        </w:rPr>
-        <w:t xml:space="preserve">        </w:t>
-      </w:r>
-      <w:proofErr w:type="spellStart"/>
-      <w:proofErr w:type="gramStart"/>
-      <w:r>
-        <w:rPr>
-          <w:i/>
-          <w:iCs/>
-          <w:sz w:val="20"/>
-        </w:rPr>
-        <w:t>sh</w:t>
-      </w:r>
-      <w:proofErr w:type="spellEnd"/>
-      <w:proofErr w:type="gramEnd"/>
-      <w:r>
-        <w:rPr>
-          <w:i/>
-          <w:iCs/>
-          <w:sz w:val="20"/>
-        </w:rPr>
-        <w:t xml:space="preserve"> “{$</w:t>
+        <w:t xml:space="preserve"> “$</w:t>
+      </w:r>
+      <w:bookmarkStart w:id="0" w:name="_GoBack"/>
+      <w:bookmarkEnd w:id="0"/>
+      <w:r>
+        <w:rPr>
+          <w:i/>
+          <w:iCs/>
+          <w:sz w:val="20"/>
+        </w:rPr>
+        <w:t>{</w:t>
       </w:r>
       <w:proofErr w:type="spellStart"/>
       <w:r>
@@ -1446,25 +1424,7 @@
           <w:szCs w:val="28"/>
         </w:rPr>
         <w:lastRenderedPageBreak/>
-        <w:t xml:space="preserve">Jenkins Pipeline: Groovy script </w:t>
-      </w:r>
-      <w:r>
-        <w:rPr>
-          <w:b/>
-          <w:bCs/>
-          <w:sz w:val="28"/>
-          <w:szCs w:val="28"/>
-        </w:rPr>
-        <w:t>ran</w:t>
-      </w:r>
-      <w:r>
-        <w:rPr>
-          <w:b/>
-          <w:bCs/>
-          <w:sz w:val="28"/>
-          <w:szCs w:val="28"/>
-        </w:rPr>
-        <w:t xml:space="preserve"> successfully</w:t>
+        <w:t>Jenkins Pipeline: Groovy script ran successfully</w:t>
       </w:r>
       <w:r>
         <w:rPr>
@@ -1512,7 +1472,7 @@
             <v:path o:extrusionok="f" gradientshapeok="t" o:connecttype="rect"/>
             <o:lock v:ext="edit" aspectratio="t"/>
           </v:shapetype>
-          <v:shape id="_x0000_i1026" type="#_x0000_t75" style="width:467pt;height:262.5pt">
+          <v:shape id="_x0000_i1025" type="#_x0000_t75" style="width:467.35pt;height:262.8pt">
             <v:imagedata r:id="rId4" o:title="Screenshot (406)"/>
           </v:shape>
         </w:pict>
@@ -1538,7 +1498,7 @@
           <w:sz w:val="20"/>
         </w:rPr>
         <w:pict>
-          <v:shape id="_x0000_i1025" type="#_x0000_t75" style="width:467pt;height:262.5pt">
+          <v:shape id="_x0000_i1026" type="#_x0000_t75" style="width:467.35pt;height:262.8pt">
             <v:imagedata r:id="rId5" o:title="Screenshot (405)"/>
           </v:shape>
         </w:pict>
@@ -1691,7 +1651,7 @@
           <w:szCs w:val="28"/>
         </w:rPr>
         <w:pict>
-          <v:shape id="_x0000_i1027" type="#_x0000_t75" style="width:467pt;height:262.5pt">
+          <v:shape id="_x0000_i1027" type="#_x0000_t75" style="width:467.35pt;height:262.8pt">
             <v:imagedata r:id="rId6" o:title="Screenshot (413)"/>
           </v:shape>
         </w:pict>
@@ -1782,7 +1742,6 @@
           </mc:Fallback>
         </mc:AlternateContent>
       </w:r>
-      <w:bookmarkStart w:id="0" w:name="_GoBack"/>
       <w:r>
         <w:rPr>
           <w:b/>
@@ -1791,12 +1750,11 @@
           <w:szCs w:val="28"/>
         </w:rPr>
         <w:pict>
-          <v:shape id="_x0000_i1028" type="#_x0000_t75" style="width:467pt;height:262.5pt">
+          <v:shape id="_x0000_i1028" type="#_x0000_t75" style="width:467.35pt;height:262.8pt">
             <v:imagedata r:id="rId7" o:title="Screenshot (415)"/>
           </v:shape>
         </w:pict>
       </w:r>
-      <w:bookmarkEnd w:id="0"/>
     </w:p>
     <w:p>
       <w:pPr>
@@ -1935,7 +1893,7 @@
           <w:szCs w:val="28"/>
         </w:rPr>
         <w:pict>
-          <v:shape id="_x0000_i1029" type="#_x0000_t75" style="width:515.5pt;height:289.5pt">
+          <v:shape id="_x0000_i1029" type="#_x0000_t75" style="width:515.5pt;height:289.75pt">
             <v:imagedata r:id="rId8" o:title="Screenshot (414)"/>
           </v:shape>
         </w:pict>
